--- a/BRUNA - curriculum.docx
+++ b/BRUNA - curriculum.docx
@@ -364,8 +364,24 @@
           <w:rFonts w:ascii="Arial" w:hAnsi="Arial" w:cs="Aharoni"/>
           <w:color w:val="000000" w:themeColor="text1"/>
         </w:rPr>
-        <w:t>Em busca do aprimoramento profissional</w:t>
-      </w:r>
+        <w:t>Em busca</w:t>
+      </w:r>
+      <w:r>
+        <w:rPr>
+          <w:rFonts w:ascii="Arial" w:hAnsi="Arial" w:cs="Aharoni"/>
+          <w:color w:val="000000" w:themeColor="text1"/>
+        </w:rPr>
+        <w:t xml:space="preserve"> de trabalhar na área de TI, estudando HTML, CSS e </w:t>
+      </w:r>
+      <w:proofErr w:type="spellStart"/>
+      <w:r>
+        <w:rPr>
+          <w:rFonts w:ascii="Arial" w:hAnsi="Arial" w:cs="Aharoni"/>
+          <w:color w:val="000000" w:themeColor="text1"/>
+        </w:rPr>
+        <w:t>JavaScript</w:t>
+      </w:r>
+      <w:proofErr w:type="spellEnd"/>
       <w:r>
         <w:rPr>
           <w:rFonts w:ascii="Arial" w:hAnsi="Arial" w:cs="Aharoni"/>
@@ -568,12 +584,21 @@
         </w:rPr>
         <w:t xml:space="preserve">ETEC </w:t>
       </w:r>
-      <w:r>
-        <w:rPr>
-          <w:rFonts w:ascii="Arial" w:hAnsi="Arial" w:cs="Aharoni"/>
-          <w:color w:val="000000" w:themeColor="text1"/>
-        </w:rPr>
-        <w:t xml:space="preserve">Dra Ruth Cardoso </w:t>
+      <w:proofErr w:type="spellStart"/>
+      <w:r>
+        <w:rPr>
+          <w:rFonts w:ascii="Arial" w:hAnsi="Arial" w:cs="Aharoni"/>
+          <w:color w:val="000000" w:themeColor="text1"/>
+        </w:rPr>
+        <w:t>Dra</w:t>
+      </w:r>
+      <w:proofErr w:type="spellEnd"/>
+      <w:r>
+        <w:rPr>
+          <w:rFonts w:ascii="Arial" w:hAnsi="Arial" w:cs="Aharoni"/>
+          <w:color w:val="000000" w:themeColor="text1"/>
+        </w:rPr>
+        <w:t xml:space="preserve"> Ruth Cardoso </w:t>
       </w:r>
       <w:r>
         <w:rPr>
@@ -768,6 +793,7 @@
         </w:rPr>
         <w:t xml:space="preserve">2019 – </w:t>
       </w:r>
+      <w:proofErr w:type="spellStart"/>
       <w:r>
         <w:rPr>
           <w:rFonts w:ascii="Arial" w:hAnsi="Arial" w:cs="Aharoni"/>
@@ -776,6 +802,7 @@
         </w:rPr>
         <w:t>WiseUP</w:t>
       </w:r>
+      <w:proofErr w:type="spellEnd"/>
       <w:r>
         <w:rPr>
           <w:rFonts w:ascii="Arial" w:hAnsi="Arial" w:cs="Aharoni"/>
@@ -852,7 +879,23 @@
           <w:rFonts w:ascii="Arial" w:hAnsi="Arial" w:cs="Aharoni"/>
           <w:color w:val="000000" w:themeColor="text1"/>
         </w:rPr>
-        <w:t>2016 – WorkNet –</w:t>
+        <w:t xml:space="preserve">2016 – </w:t>
+      </w:r>
+      <w:proofErr w:type="spellStart"/>
+      <w:r>
+        <w:rPr>
+          <w:rFonts w:ascii="Arial" w:hAnsi="Arial" w:cs="Aharoni"/>
+          <w:color w:val="000000" w:themeColor="text1"/>
+        </w:rPr>
+        <w:t>WorkNet</w:t>
+      </w:r>
+      <w:proofErr w:type="spellEnd"/>
+      <w:r>
+        <w:rPr>
+          <w:rFonts w:ascii="Arial" w:hAnsi="Arial" w:cs="Aharoni"/>
+          <w:color w:val="000000" w:themeColor="text1"/>
+        </w:rPr>
+        <w:t xml:space="preserve"> –</w:t>
       </w:r>
       <w:r>
         <w:rPr>
